--- a/reports/Capstone 2 - Report.docx
+++ b/reports/Capstone 2 - Report.docx
@@ -954,13 +954,7 @@
           <w:rFonts w:ascii="Calibri" w:hAnsi="Calibri" w:cs="Calibri"/>
         </w:rPr>
         <w:lastRenderedPageBreak/>
-        <w:t>Most</w:t>
-      </w:r>
-      <w:r>
-        <w:rPr>
-          <w:rFonts w:ascii="Calibri" w:hAnsi="Calibri" w:cs="Calibri"/>
-        </w:rPr>
-        <w:t xml:space="preserve"> patients are women within all age groups as seen on the Picture 5.</w:t>
+        <w:t>Most patients are women within all age groups as seen on the Picture 5.</w:t>
       </w:r>
     </w:p>
     <w:p>
@@ -2080,13 +2074,7 @@
         <w:rPr>
           <w:rFonts w:ascii="Calibri" w:hAnsi="Calibri" w:cs="Calibri"/>
         </w:rPr>
-        <w:t>So,</w:t>
-      </w:r>
-      <w:r>
-        <w:rPr>
-          <w:rFonts w:ascii="Calibri" w:hAnsi="Calibri" w:cs="Calibri"/>
-        </w:rPr>
-        <w:t xml:space="preserve"> we might need to categorize these values into the stages of hyperglycemia and elevated blood pressure.</w:t>
+        <w:t>So, we might need to categorize these values into the stages of hyperglycemia and elevated blood pressure.</w:t>
       </w:r>
     </w:p>
     <w:p>
@@ -2307,7 +2295,35 @@
         <w:rPr>
           <w:rFonts w:ascii="Calibri" w:hAnsi="Calibri" w:cs="Calibri"/>
         </w:rPr>
-        <w:t xml:space="preserve">We see that there are multiple collinear variables: - diabetes and glucose - currentSmoker and cigsPerDay - prevalentHyp and sysBP, diaBP - </w:t>
+        <w:t xml:space="preserve">We see that there are multiple collinear variables: - diabetes and glucose - currentSmoker and cigsPerDay - prevalentHyp and </w:t>
+      </w:r>
+      <w:proofErr w:type="spellStart"/>
+      <w:r>
+        <w:rPr>
+          <w:rFonts w:ascii="Calibri" w:hAnsi="Calibri" w:cs="Calibri"/>
+        </w:rPr>
+        <w:t>sysBP</w:t>
+      </w:r>
+      <w:proofErr w:type="spellEnd"/>
+      <w:r>
+        <w:rPr>
+          <w:rFonts w:ascii="Calibri" w:hAnsi="Calibri" w:cs="Calibri"/>
+        </w:rPr>
+        <w:t xml:space="preserve">, </w:t>
+      </w:r>
+      <w:proofErr w:type="spellStart"/>
+      <w:r>
+        <w:rPr>
+          <w:rFonts w:ascii="Calibri" w:hAnsi="Calibri" w:cs="Calibri"/>
+        </w:rPr>
+        <w:t>diaBP</w:t>
+      </w:r>
+      <w:proofErr w:type="spellEnd"/>
+      <w:r>
+        <w:rPr>
+          <w:rFonts w:ascii="Calibri" w:hAnsi="Calibri" w:cs="Calibri"/>
+        </w:rPr>
+        <w:t xml:space="preserve"> - </w:t>
       </w:r>
       <w:proofErr w:type="spellStart"/>
       <w:r>
@@ -2380,22 +2396,22 @@
         </w:rPr>
         <w:lastRenderedPageBreak/>
         <w:drawing>
-          <wp:anchor distT="0" distB="0" distL="114300" distR="114300" simplePos="0" relativeHeight="251695616" behindDoc="1" locked="0" layoutInCell="1" allowOverlap="1" wp14:anchorId="4AC33E01" wp14:editId="3C1FFA16">
+          <wp:anchor distT="0" distB="0" distL="114300" distR="114300" simplePos="0" relativeHeight="251695616" behindDoc="1" locked="0" layoutInCell="1" allowOverlap="1" wp14:anchorId="4AC33E01" wp14:editId="0D42F418">
             <wp:simplePos x="0" y="0"/>
             <wp:positionH relativeFrom="column">
-              <wp:posOffset>2991485</wp:posOffset>
+              <wp:posOffset>3288030</wp:posOffset>
             </wp:positionH>
             <wp:positionV relativeFrom="paragraph">
-              <wp:posOffset>3671570</wp:posOffset>
+              <wp:posOffset>3669665</wp:posOffset>
             </wp:positionV>
-            <wp:extent cx="3079115" cy="2527300"/>
-            <wp:effectExtent l="0" t="0" r="0" b="0"/>
+            <wp:extent cx="2781935" cy="2283460"/>
+            <wp:effectExtent l="0" t="0" r="0" b="2540"/>
             <wp:wrapTight wrapText="bothSides">
               <wp:wrapPolygon edited="0">
                 <wp:start x="0" y="0"/>
-                <wp:lineTo x="0" y="21491"/>
-                <wp:lineTo x="21471" y="21491"/>
-                <wp:lineTo x="21471" y="0"/>
+                <wp:lineTo x="0" y="21504"/>
+                <wp:lineTo x="21496" y="21504"/>
+                <wp:lineTo x="21496" y="0"/>
                 <wp:lineTo x="0" y="0"/>
               </wp:wrapPolygon>
             </wp:wrapTight>
@@ -2425,7 +2441,7 @@
                   <pic:spPr bwMode="auto">
                     <a:xfrm>
                       <a:off x="0" y="0"/>
-                      <a:ext cx="3079115" cy="2527300"/>
+                      <a:ext cx="2781935" cy="2283460"/>
                     </a:xfrm>
                     <a:prstGeom prst="rect">
                       <a:avLst/>
@@ -2523,22 +2539,22 @@
           <w:noProof/>
         </w:rPr>
         <w:drawing>
-          <wp:anchor distT="0" distB="0" distL="114300" distR="114300" simplePos="0" relativeHeight="251701760" behindDoc="1" locked="0" layoutInCell="1" allowOverlap="1" wp14:anchorId="43B8E1CD" wp14:editId="35B9DF48">
+          <wp:anchor distT="0" distB="0" distL="114300" distR="114300" simplePos="0" relativeHeight="251701760" behindDoc="1" locked="0" layoutInCell="1" allowOverlap="1" wp14:anchorId="43B8E1CD" wp14:editId="004964FA">
             <wp:simplePos x="0" y="0"/>
             <wp:positionH relativeFrom="column">
-              <wp:posOffset>3364865</wp:posOffset>
+              <wp:posOffset>3554250</wp:posOffset>
             </wp:positionH>
             <wp:positionV relativeFrom="paragraph">
-              <wp:posOffset>1530350</wp:posOffset>
+              <wp:posOffset>1743710</wp:posOffset>
             </wp:positionV>
-            <wp:extent cx="2672715" cy="2435860"/>
-            <wp:effectExtent l="0" t="0" r="0" b="0"/>
+            <wp:extent cx="2472690" cy="2253615"/>
+            <wp:effectExtent l="0" t="0" r="3810" b="0"/>
             <wp:wrapTight wrapText="bothSides">
               <wp:wrapPolygon edited="0">
                 <wp:start x="0" y="0"/>
-                <wp:lineTo x="0" y="21510"/>
-                <wp:lineTo x="21451" y="21510"/>
-                <wp:lineTo x="21451" y="0"/>
+                <wp:lineTo x="0" y="21423"/>
+                <wp:lineTo x="21522" y="21423"/>
+                <wp:lineTo x="21522" y="0"/>
                 <wp:lineTo x="0" y="0"/>
               </wp:wrapPolygon>
             </wp:wrapTight>
@@ -2568,7 +2584,7 @@
                   <pic:spPr bwMode="auto">
                     <a:xfrm>
                       <a:off x="0" y="0"/>
-                      <a:ext cx="2672715" cy="2435860"/>
+                      <a:ext cx="2472690" cy="2253615"/>
                     </a:xfrm>
                     <a:prstGeom prst="rect">
                       <a:avLst/>
@@ -2970,7 +2986,7 @@
           <w:noProof/>
         </w:rPr>
         <w:drawing>
-          <wp:anchor distT="0" distB="0" distL="114300" distR="114300" simplePos="0" relativeHeight="251708928" behindDoc="1" locked="0" layoutInCell="1" allowOverlap="1" wp14:anchorId="5FF8EE6D" wp14:editId="2CE33E62">
+          <wp:anchor distT="0" distB="0" distL="114300" distR="114300" simplePos="0" relativeHeight="251708928" behindDoc="1" locked="0" layoutInCell="1" allowOverlap="1" wp14:anchorId="5FF8EE6D" wp14:editId="483C909C">
             <wp:simplePos x="0" y="0"/>
             <wp:positionH relativeFrom="column">
               <wp:posOffset>-635</wp:posOffset>
@@ -3615,19 +3631,7 @@
         <w:rPr>
           <w:rFonts w:ascii="Calibri" w:hAnsi="Calibri" w:cs="Calibri"/>
         </w:rPr>
-        <w:t xml:space="preserve">, maximizes the True Positives, while </w:t>
-      </w:r>
-      <w:r>
-        <w:rPr>
-          <w:rFonts w:ascii="Calibri" w:hAnsi="Calibri" w:cs="Calibri"/>
-        </w:rPr>
-        <w:t>minimizing False Negatives</w:t>
-      </w:r>
-      <w:r>
-        <w:rPr>
-          <w:rFonts w:ascii="Calibri" w:hAnsi="Calibri" w:cs="Calibri"/>
-        </w:rPr>
-        <w:t>.</w:t>
+        <w:t>, maximizes the True Positives, while minimizing False Negatives.</w:t>
       </w:r>
     </w:p>
     <w:p>
@@ -4099,7 +4103,6 @@
       <w:pPr>
         <w:rPr>
           <w:rFonts w:ascii="Calibri" w:hAnsi="Calibri" w:cs="Calibri"/>
-          <w:lang w:val="ru-RU"/>
         </w:rPr>
       </w:pPr>
       <w:r>
@@ -6155,6 +6158,7 @@
   <w:style w:type="character" w:default="1" w:styleId="DefaultParagraphFont">
     <w:name w:val="Default Paragraph Font"/>
     <w:uiPriority w:val="1"/>
+    <w:semiHidden/>
     <w:unhideWhenUsed/>
   </w:style>
   <w:style w:type="table" w:default="1" w:styleId="TableNormal">
